--- a/labs/lab11/report/report.docx
+++ b/labs/lab11/report/report.docx
@@ -4,88 +4,112 @@
   <w:body>
     <w:p>
       <w:pPr>
-        <w:pStyle w:val="FirstParagraph"/>
-      </w:pPr>
-      <w:r>
-        <w:t xml:space="preserve">J—</w:t>
+        <w:pStyle w:val="Title"/>
+      </w:pPr>
+      <w:r>
+        <w:t xml:space="preserve">Отчёт</w:t>
       </w:r>
       <w:r>
         <w:t xml:space="preserve"> </w:t>
       </w:r>
       <w:r>
-        <w:t xml:space="preserve">## Front matter</w:t>
+        <w:t xml:space="preserve">по</w:t>
       </w:r>
       <w:r>
         <w:t xml:space="preserve"> </w:t>
       </w:r>
       <w:r>
-        <w:t xml:space="preserve">title:</w:t>
+        <w:t xml:space="preserve">лабораторной</w:t>
       </w:r>
       <w:r>
         <w:t xml:space="preserve"> </w:t>
       </w:r>
       <w:r>
-        <w:t xml:space="preserve">“</w:t>
-      </w:r>
-      <w:r>
-        <w:t xml:space="preserve">Отчёт по лабораторной работе №11</w:t>
-      </w:r>
-      <w:r>
-        <w:t xml:space="preserve">”</w:t>
+        <w:t xml:space="preserve">работе</w:t>
       </w:r>
       <w:r>
         <w:t xml:space="preserve"> </w:t>
       </w:r>
       <w:r>
-        <w:t xml:space="preserve">subtitle:</w:t>
+        <w:t xml:space="preserve">№11</w:t>
+      </w:r>
+    </w:p>
+    <w:p>
+      <w:pPr>
+        <w:pStyle w:val="Subtitle"/>
+      </w:pPr>
+      <w:r>
+        <w:t xml:space="preserve">Операционные</w:t>
       </w:r>
       <w:r>
         <w:t xml:space="preserve"> </w:t>
       </w:r>
       <w:r>
-        <w:t xml:space="preserve">“</w:t>
-      </w:r>
-      <w:r>
-        <w:t xml:space="preserve">Операционные системы</w:t>
-      </w:r>
-      <w:r>
-        <w:t xml:space="preserve">”</w:t>
+        <w:t xml:space="preserve">системы</w:t>
+      </w:r>
+    </w:p>
+    <w:p>
+      <w:pPr>
+        <w:pStyle w:val="Author"/>
+      </w:pPr>
+      <w:r>
+        <w:t xml:space="preserve">Аветисян</w:t>
       </w:r>
       <w:r>
         <w:t xml:space="preserve"> </w:t>
       </w:r>
       <w:r>
-        <w:t xml:space="preserve">author:</w:t>
+        <w:t xml:space="preserve">Алина</w:t>
       </w:r>
       <w:r>
         <w:t xml:space="preserve"> </w:t>
       </w:r>
       <w:r>
-        <w:t xml:space="preserve">“</w:t>
-      </w:r>
-      <w:r>
-        <w:t xml:space="preserve">Аветисян Алина Эдуардовна</w:t>
-      </w:r>
-      <w:r>
-        <w:t xml:space="preserve">”</w:t>
-      </w:r>
-    </w:p>
-    <w:bookmarkStart w:id="20" w:name="generic-otions"/>
-    <w:p>
-      <w:pPr>
-        <w:pStyle w:val="Heading2"/>
+        <w:t xml:space="preserve">Эдуардовна</w:t>
+      </w:r>
+    </w:p>
+    <w:sdt>
+      <w:sdtPr>
+        <w:docPartObj>
+          <w:docPartGallery w:val="Table of Contents"/>
+          <w:docPartUnique/>
+        </w:docPartObj>
+      </w:sdtPr>
+      <w:sdtContent>
+        <w:p>
+          <w:pPr>
+            <w:pStyle w:val="TOCHeading"/>
+          </w:pPr>
+          <w:r>
+            <w:t xml:space="preserve">Содержание</w:t>
+          </w:r>
+        </w:p>
+        <w:p>
+          <w:r>
+            <w:fldChar w:fldCharType="begin" w:dirty="true"/>
+            <w:instrText xml:space="preserve">TOC \o "1-3" \h \z \u</w:instrText>
+            <w:fldChar w:fldCharType="separate"/>
+            <w:fldChar w:fldCharType="end"/>
+          </w:r>
+        </w:p>
+      </w:sdtContent>
+    </w:sdt>
+    <w:bookmarkStart w:id="20" w:name="цель-работы"/>
+    <w:p>
+      <w:pPr>
+        <w:pStyle w:val="Heading1"/>
       </w:pPr>
       <w:r>
         <w:rPr>
           <w:rStyle w:val="SectionNumber"/>
         </w:rPr>
-        <w:t xml:space="preserve">0.1</w:t>
+        <w:t xml:space="preserve">1</w:t>
       </w:r>
       <w:r>
         <w:tab/>
       </w:r>
       <w:r>
-        <w:t xml:space="preserve">Generic otions</w:t>
+        <w:t xml:space="preserve">Цель работы</w:t>
       </w:r>
     </w:p>
     <w:p>
@@ -93,540 +117,44 @@
         <w:pStyle w:val="FirstParagraph"/>
       </w:pPr>
       <w:r>
-        <w:t xml:space="preserve">lang: ru-RU</w:t>
+        <w:t xml:space="preserve">Познакомиться с операционной системой Linux. Получить практические навыки рабо-</w:t>
       </w:r>
       <w:r>
         <w:t xml:space="preserve"> </w:t>
       </w:r>
       <w:r>
-        <w:t xml:space="preserve">toc-title:</w:t>
-      </w:r>
-      <w:r>
-        <w:t xml:space="preserve"> </w:t>
-      </w:r>
-      <w:r>
-        <w:t xml:space="preserve">“</w:t>
-      </w:r>
-      <w:r>
-        <w:t xml:space="preserve">Содержание</w:t>
-      </w:r>
-      <w:r>
-        <w:t xml:space="preserve">”</w:t>
+        <w:t xml:space="preserve">ты с редактором Emacs.</w:t>
       </w:r>
     </w:p>
     <w:bookmarkEnd w:id="20"/>
-    <w:bookmarkStart w:id="21" w:name="bibliography"/>
-    <w:p>
-      <w:pPr>
-        <w:pStyle w:val="Heading2"/>
+    <w:bookmarkStart w:id="21" w:name="задание"/>
+    <w:p>
+      <w:pPr>
+        <w:pStyle w:val="Heading1"/>
       </w:pPr>
       <w:r>
         <w:rPr>
           <w:rStyle w:val="SectionNumber"/>
         </w:rPr>
-        <w:t xml:space="preserve">0.2</w:t>
+        <w:t xml:space="preserve">2</w:t>
       </w:r>
       <w:r>
         <w:tab/>
       </w:r>
       <w:r>
-        <w:t xml:space="preserve">Bibliography</w:t>
-      </w:r>
-    </w:p>
-    <w:p>
-      <w:pPr>
-        <w:pStyle w:val="FirstParagraph"/>
-      </w:pPr>
-      <w:r>
-        <w:t xml:space="preserve">bibliography: bib/cite.bib</w:t>
-      </w:r>
-      <w:r>
-        <w:t xml:space="preserve"> </w:t>
-      </w:r>
-      <w:r>
-        <w:t xml:space="preserve">csl: pandoc/csl/gost-r-7-0-5-2008-numeric.csl</w:t>
-      </w:r>
-    </w:p>
-    <w:bookmarkEnd w:id="21"/>
-    <w:bookmarkStart w:id="24" w:name="pdf-output-format"/>
-    <w:p>
-      <w:pPr>
-        <w:pStyle w:val="Heading2"/>
-      </w:pPr>
-      <w:r>
-        <w:rPr>
-          <w:rStyle w:val="SectionNumber"/>
-        </w:rPr>
-        <w:t xml:space="preserve">0.3</w:t>
-      </w:r>
-      <w:r>
-        <w:tab/>
-      </w:r>
-      <w:r>
-        <w:t xml:space="preserve">Pdf output format</w:t>
-      </w:r>
-    </w:p>
-    <w:p>
-      <w:pPr>
-        <w:pStyle w:val="FirstParagraph"/>
-      </w:pPr>
-      <w:r>
-        <w:t xml:space="preserve">toc: true # Table of contents</w:t>
-      </w:r>
-      <w:r>
-        <w:t xml:space="preserve"> </w:t>
-      </w:r>
-      <w:r>
-        <w:t xml:space="preserve">toc-depth: 2</w:t>
-      </w:r>
-      <w:r>
-        <w:t xml:space="preserve"> </w:t>
-      </w:r>
-      <w:r>
-        <w:t xml:space="preserve">lof: true # List of figures</w:t>
-      </w:r>
-      <w:r>
-        <w:t xml:space="preserve"> </w:t>
-      </w:r>
-      <w:r>
-        <w:t xml:space="preserve">lot: true # List of tables</w:t>
-      </w:r>
-      <w:r>
-        <w:t xml:space="preserve"> </w:t>
-      </w:r>
-      <w:r>
-        <w:t xml:space="preserve">fontsize: 12pt</w:t>
-      </w:r>
-      <w:r>
-        <w:t xml:space="preserve"> </w:t>
-      </w:r>
-      <w:r>
-        <w:t xml:space="preserve">linestretch: 1.5</w:t>
-      </w:r>
-      <w:r>
-        <w:t xml:space="preserve"> </w:t>
-      </w:r>
-      <w:r>
-        <w:t xml:space="preserve">papersize: a4</w:t>
-      </w:r>
-      <w:r>
-        <w:t xml:space="preserve"> </w:t>
-      </w:r>
-      <w:r>
-        <w:t xml:space="preserve">documentclass: scrreprt</w:t>
-      </w:r>
-      <w:r>
-        <w:t xml:space="preserve"> </w:t>
-      </w:r>
-      <w:r>
-        <w:t xml:space="preserve">## I18n polyglossia</w:t>
-      </w:r>
-      <w:r>
-        <w:t xml:space="preserve"> </w:t>
-      </w:r>
-      <w:r>
-        <w:t xml:space="preserve">polyglossia-lang:</w:t>
-      </w:r>
-      <w:r>
-        <w:t xml:space="preserve"> </w:t>
-      </w:r>
-      <w:r>
-        <w:t xml:space="preserve">name: russian</w:t>
-      </w:r>
-      <w:r>
-        <w:t xml:space="preserve"> </w:t>
-      </w:r>
-      <w:r>
-        <w:t xml:space="preserve">options:</w:t>
-      </w:r>
-      <w:r>
-        <w:t xml:space="preserve"> </w:t>
-      </w:r>
-      <w:r>
-        <w:t xml:space="preserve">- spelling=modern</w:t>
-      </w:r>
-      <w:r>
-        <w:t xml:space="preserve"> </w:t>
-      </w:r>
-      <w:r>
-        <w:t xml:space="preserve">- babelshorthands=true</w:t>
-      </w:r>
-      <w:r>
-        <w:t xml:space="preserve"> </w:t>
-      </w:r>
-      <w:r>
-        <w:t xml:space="preserve">polyglossia-otherlangs:</w:t>
-      </w:r>
-      <w:r>
-        <w:t xml:space="preserve"> </w:t>
-      </w:r>
-      <w:r>
-        <w:t xml:space="preserve">name: english</w:t>
-      </w:r>
-      <w:r>
-        <w:t xml:space="preserve"> </w:t>
-      </w:r>
-      <w:r>
-        <w:t xml:space="preserve">## I18n babel</w:t>
-      </w:r>
-      <w:r>
-        <w:t xml:space="preserve"> </w:t>
-      </w:r>
-      <w:r>
-        <w:t xml:space="preserve">babel-lang: russian</w:t>
-      </w:r>
-      <w:r>
-        <w:t xml:space="preserve"> </w:t>
-      </w:r>
-      <w:r>
-        <w:t xml:space="preserve">babel-otherlangs: english</w:t>
-      </w:r>
-      <w:r>
-        <w:t xml:space="preserve"> </w:t>
-      </w:r>
-      <w:r>
-        <w:t xml:space="preserve">## Fonts</w:t>
-      </w:r>
-      <w:r>
-        <w:t xml:space="preserve"> </w:t>
-      </w:r>
-      <w:r>
-        <w:t xml:space="preserve">mainfont: PT Serif</w:t>
-      </w:r>
-      <w:r>
-        <w:t xml:space="preserve"> </w:t>
-      </w:r>
-      <w:r>
-        <w:t xml:space="preserve">romanfont: PT Serif</w:t>
-      </w:r>
-      <w:r>
-        <w:t xml:space="preserve"> </w:t>
-      </w:r>
-      <w:r>
-        <w:t xml:space="preserve">sansfont: PT Sans</w:t>
-      </w:r>
-      <w:r>
-        <w:t xml:space="preserve"> </w:t>
-      </w:r>
-      <w:r>
-        <w:t xml:space="preserve">monofont: PT Mono</w:t>
-      </w:r>
-      <w:r>
-        <w:t xml:space="preserve"> </w:t>
-      </w:r>
-      <w:r>
-        <w:t xml:space="preserve">mainfontoptions: Ligatures=TeX</w:t>
-      </w:r>
-      <w:r>
-        <w:t xml:space="preserve"> </w:t>
-      </w:r>
-      <w:r>
-        <w:t xml:space="preserve">romanfontoptions: Ligatures=TeX</w:t>
-      </w:r>
-      <w:r>
-        <w:t xml:space="preserve"> </w:t>
-      </w:r>
-      <w:r>
-        <w:t xml:space="preserve">sansfontoptions: Ligatures=TeX,Scale=MatchLowercase</w:t>
-      </w:r>
-      <w:r>
-        <w:t xml:space="preserve"> </w:t>
-      </w:r>
-      <w:r>
-        <w:t xml:space="preserve">monofontoptions: Scale=MatchLowercase,Scale=0.9</w:t>
-      </w:r>
-      <w:r>
-        <w:t xml:space="preserve"> </w:t>
-      </w:r>
-      <w:r>
-        <w:t xml:space="preserve">## Biblatex</w:t>
-      </w:r>
-      <w:r>
-        <w:t xml:space="preserve"> </w:t>
-      </w:r>
-      <w:r>
-        <w:t xml:space="preserve">biblatex: true</w:t>
-      </w:r>
-      <w:r>
-        <w:t xml:space="preserve"> </w:t>
-      </w:r>
-      <w:r>
-        <w:t xml:space="preserve">biblio-style:</w:t>
-      </w:r>
-      <w:r>
-        <w:t xml:space="preserve"> </w:t>
-      </w:r>
-      <w:r>
-        <w:t xml:space="preserve">“</w:t>
-      </w:r>
-      <w:r>
-        <w:t xml:space="preserve">gost-numeric</w:t>
-      </w:r>
-      <w:r>
-        <w:t xml:space="preserve">”</w:t>
-      </w:r>
-      <w:r>
-        <w:t xml:space="preserve"> </w:t>
-      </w:r>
-      <w:r>
-        <w:t xml:space="preserve">biblatexoptions:</w:t>
-      </w:r>
-      <w:r>
-        <w:t xml:space="preserve"> </w:t>
-      </w:r>
-      <w:r>
-        <w:t xml:space="preserve">- parentracker=true</w:t>
-      </w:r>
-      <w:r>
-        <w:t xml:space="preserve"> </w:t>
-      </w:r>
-      <w:r>
-        <w:t xml:space="preserve">- backend=biber</w:t>
-      </w:r>
-      <w:r>
-        <w:t xml:space="preserve"> </w:t>
-      </w:r>
-      <w:r>
-        <w:t xml:space="preserve">- hyperref=auto</w:t>
-      </w:r>
-      <w:r>
-        <w:t xml:space="preserve"> </w:t>
-      </w:r>
-      <w:r>
-        <w:t xml:space="preserve">- language=auto</w:t>
-      </w:r>
-      <w:r>
-        <w:t xml:space="preserve"> </w:t>
-      </w:r>
-      <w:r>
-        <w:t xml:space="preserve">- autolang=other*</w:t>
-      </w:r>
-      <w:r>
-        <w:t xml:space="preserve"> </w:t>
-      </w:r>
-      <w:r>
-        <w:t xml:space="preserve">- citestyle=gost-numeric</w:t>
-      </w:r>
-      <w:r>
-        <w:t xml:space="preserve"> </w:t>
-      </w:r>
-      <w:r>
-        <w:t xml:space="preserve">## Pandoc-crossref LaTeX customization</w:t>
-      </w:r>
-      <w:r>
-        <w:t xml:space="preserve"> </w:t>
-      </w:r>
-      <w:r>
-        <w:t xml:space="preserve">figureTitle:</w:t>
-      </w:r>
-      <w:r>
-        <w:t xml:space="preserve"> </w:t>
-      </w:r>
-      <w:r>
-        <w:t xml:space="preserve">“</w:t>
-      </w:r>
-      <w:r>
-        <w:t xml:space="preserve">Рис.</w:t>
-      </w:r>
-      <w:r>
-        <w:t xml:space="preserve">”</w:t>
-      </w:r>
-      <w:r>
-        <w:t xml:space="preserve"> </w:t>
-      </w:r>
-      <w:r>
-        <w:t xml:space="preserve">tableTitle:</w:t>
-      </w:r>
-      <w:r>
-        <w:t xml:space="preserve"> </w:t>
-      </w:r>
-      <w:r>
-        <w:t xml:space="preserve">“</w:t>
-      </w:r>
-      <w:r>
-        <w:t xml:space="preserve">Таблица</w:t>
-      </w:r>
-      <w:r>
-        <w:t xml:space="preserve">”</w:t>
-      </w:r>
-      <w:r>
-        <w:t xml:space="preserve"> </w:t>
-      </w:r>
-      <w:r>
-        <w:t xml:space="preserve">listingTitle:</w:t>
-      </w:r>
-      <w:r>
-        <w:t xml:space="preserve"> </w:t>
-      </w:r>
-      <w:r>
-        <w:t xml:space="preserve">“</w:t>
-      </w:r>
-      <w:r>
-        <w:t xml:space="preserve">Листинг</w:t>
-      </w:r>
-      <w:r>
-        <w:t xml:space="preserve">”</w:t>
-      </w:r>
-      <w:r>
-        <w:t xml:space="preserve"> </w:t>
-      </w:r>
-      <w:r>
-        <w:t xml:space="preserve">lofTitle:</w:t>
-      </w:r>
-      <w:r>
-        <w:t xml:space="preserve"> </w:t>
-      </w:r>
-      <w:r>
-        <w:t xml:space="preserve">“</w:t>
-      </w:r>
-      <w:r>
-        <w:t xml:space="preserve">Список иллюстраций</w:t>
-      </w:r>
-      <w:r>
-        <w:t xml:space="preserve">”</w:t>
-      </w:r>
-      <w:r>
-        <w:t xml:space="preserve"> </w:t>
-      </w:r>
-      <w:r>
-        <w:t xml:space="preserve">lotTitle:</w:t>
-      </w:r>
-      <w:r>
-        <w:t xml:space="preserve"> </w:t>
-      </w:r>
-      <w:r>
-        <w:t xml:space="preserve">“</w:t>
-      </w:r>
-      <w:r>
-        <w:t xml:space="preserve">Список таблиц</w:t>
-      </w:r>
-      <w:r>
-        <w:t xml:space="preserve">”</w:t>
-      </w:r>
-      <w:r>
-        <w:t xml:space="preserve"> </w:t>
-      </w:r>
-      <w:r>
-        <w:t xml:space="preserve">lolTitle:</w:t>
-      </w:r>
-      <w:r>
-        <w:t xml:space="preserve"> </w:t>
-      </w:r>
-      <w:r>
-        <w:t xml:space="preserve">“</w:t>
-      </w:r>
-      <w:r>
-        <w:t xml:space="preserve">Листинги</w:t>
-      </w:r>
-      <w:r>
-        <w:t xml:space="preserve">”</w:t>
-      </w:r>
-      <w:r>
-        <w:t xml:space="preserve"> </w:t>
-      </w:r>
-      <w:r>
-        <w:t xml:space="preserve">## Misc options</w:t>
-      </w:r>
-      <w:r>
-        <w:t xml:space="preserve"> </w:t>
-      </w:r>
-      <w:r>
-        <w:t xml:space="preserve">indent: true</w:t>
-      </w:r>
-      <w:r>
-        <w:t xml:space="preserve"> </w:t>
-      </w:r>
-      <w:r>
-        <w:t xml:space="preserve">header-includes:</w:t>
-      </w:r>
-      <w:r>
-        <w:t xml:space="preserve"> </w:t>
-      </w:r>
-      <w:r>
-        <w:t xml:space="preserve">-</w:t>
-      </w:r>
-    </w:p>
-    <w:p>
-      <w:pPr>
-        <w:pStyle w:val="Heading1"/>
+        <w:t xml:space="preserve">Задание</w:t>
+      </w:r>
+    </w:p>
+    <w:p>
+      <w:pPr>
+        <w:pStyle w:val="Compact"/>
         <w:numPr>
           <w:ilvl w:val="0"/>
           <w:numId w:val="1001"/>
         </w:numPr>
       </w:pPr>
-      <w:bookmarkStart w:id="22" w:name="keep-figures-where-there-are-in-the-text"/>
-      <w:r>
-        <w:t xml:space="preserve">keep figures where there are in the text</w:t>
-      </w:r>
-      <w:bookmarkEnd w:id="22"/>
-    </w:p>
-    <w:p>
-      <w:pPr>
-        <w:pStyle w:val="Heading2"/>
-        <w:numPr>
-          <w:ilvl w:val="1"/>
-          <w:numId w:val="1002"/>
-        </w:numPr>
-      </w:pPr>
-      <w:bookmarkStart w:id="23" w:name="X94ea5b1a9ad1db96c8ed73c19fcaa297f45e42d"/>
-      <w:r>
-        <w:t xml:space="preserve"> </w:t>
-      </w:r>
-      <w:r>
-        <w:t xml:space="preserve"># keep figures where there are in the text</w:t>
-      </w:r>
-      <w:bookmarkEnd w:id="23"/>
-    </w:p>
-    <w:bookmarkEnd w:id="24"/>
-    <w:bookmarkStart w:id="25" w:name="цель-работы"/>
-    <w:p>
-      <w:pPr>
-        <w:pStyle w:val="Heading1"/>
-      </w:pPr>
-      <w:r>
-        <w:rPr>
-          <w:rStyle w:val="SectionNumber"/>
-        </w:rPr>
-        <w:t xml:space="preserve">1</w:t>
-      </w:r>
-      <w:r>
-        <w:tab/>
-      </w:r>
-      <w:r>
-        <w:t xml:space="preserve">Цель работы</w:t>
-      </w:r>
-    </w:p>
-    <w:p>
-      <w:pPr>
-        <w:pStyle w:val="FirstParagraph"/>
-      </w:pPr>
-      <w:r>
-        <w:t xml:space="preserve">Познакомиться с операционной системой Linux. Получить практические навыки рабо-</w:t>
-      </w:r>
-      <w:r>
-        <w:t xml:space="preserve"> </w:t>
-      </w:r>
-      <w:r>
-        <w:t xml:space="preserve">ты с редактором Emacs.</w:t>
-      </w:r>
-    </w:p>
-    <w:bookmarkEnd w:id="25"/>
-    <w:bookmarkStart w:id="26" w:name="задание"/>
-    <w:p>
-      <w:pPr>
-        <w:pStyle w:val="Heading1"/>
-      </w:pPr>
-      <w:r>
-        <w:rPr>
-          <w:rStyle w:val="SectionNumber"/>
-        </w:rPr>
-        <w:t xml:space="preserve">2</w:t>
-      </w:r>
-      <w:r>
-        <w:tab/>
-      </w:r>
-      <w:r>
-        <w:t xml:space="preserve">Задание</w:t>
+      <w:r>
+        <w:t xml:space="preserve">Ознакомиться с теоретическим материалом.</w:t>
       </w:r>
     </w:p>
     <w:p>
@@ -634,11 +162,11 @@
         <w:pStyle w:val="Compact"/>
         <w:numPr>
           <w:ilvl w:val="0"/>
-          <w:numId w:val="1003"/>
+          <w:numId w:val="1001"/>
         </w:numPr>
       </w:pPr>
       <w:r>
-        <w:t xml:space="preserve">Ознакомиться с теоретическим материалом.</w:t>
+        <w:t xml:space="preserve">Ознакомиться с редактором emacs.</w:t>
       </w:r>
     </w:p>
     <w:p>
@@ -646,11 +174,11 @@
         <w:pStyle w:val="Compact"/>
         <w:numPr>
           <w:ilvl w:val="0"/>
-          <w:numId w:val="1003"/>
+          <w:numId w:val="1001"/>
         </w:numPr>
       </w:pPr>
       <w:r>
-        <w:t xml:space="preserve">Ознакомиться с редактором emacs.</w:t>
+        <w:t xml:space="preserve">Выполнить упражнения.</w:t>
       </w:r>
     </w:p>
     <w:p>
@@ -658,27 +186,15 @@
         <w:pStyle w:val="Compact"/>
         <w:numPr>
           <w:ilvl w:val="0"/>
-          <w:numId w:val="1003"/>
+          <w:numId w:val="1001"/>
         </w:numPr>
       </w:pPr>
       <w:r>
-        <w:t xml:space="preserve">Выполнить упражнения.</w:t>
-      </w:r>
-    </w:p>
-    <w:p>
-      <w:pPr>
-        <w:pStyle w:val="Compact"/>
-        <w:numPr>
-          <w:ilvl w:val="0"/>
-          <w:numId w:val="1003"/>
-        </w:numPr>
-      </w:pPr>
-      <w:r>
         <w:t xml:space="preserve">Ответить на контрольные вопросы</w:t>
       </w:r>
     </w:p>
-    <w:bookmarkEnd w:id="26"/>
-    <w:bookmarkStart w:id="96" w:name="выполнение-лабораторной-работы"/>
+    <w:bookmarkEnd w:id="21"/>
+    <w:bookmarkStart w:id="91" w:name="выполнение-лабораторной-работы"/>
     <w:p>
       <w:pPr>
         <w:pStyle w:val="Heading1"/>
@@ -734,7 +250,7 @@
         <w:pStyle w:val="ImageCaption"/>
       </w:pPr>
       <w:r>
-        <w:t xml:space="preserve">Figure 1: Открытие Emacs</w:t>
+        <w:t xml:space="preserve">Рис. 1: Открытие Emacs</w:t>
       </w:r>
     </w:p>
     <w:p>
@@ -775,7 +291,7 @@
         <w:pStyle w:val="ImageCaption"/>
       </w:pPr>
       <w:r>
-        <w:t xml:space="preserve">Figure 2: Создание файла lab07.sh</w:t>
+        <w:t xml:space="preserve">Рис. 2: Создание файла lab07.sh</w:t>
       </w:r>
     </w:p>
     <w:p>
@@ -795,18 +311,18 @@
           <wp:inline>
             <wp:extent cx="3733800" cy="1464349"/>
             <wp:effectExtent b="0" l="0" r="0" t="0"/>
-            <wp:docPr descr="Редактирование файла" title="" id="28" name="Picture"/>
+            <wp:docPr descr="Редактирование файла" title="" id="23" name="Picture"/>
             <a:graphic>
               <a:graphicData uri="http://schemas.openxmlformats.org/drawingml/2006/picture">
                 <pic:pic>
                   <pic:nvPicPr>
-                    <pic:cNvPr descr="image/3.png" id="29" name="Picture"/>
+                    <pic:cNvPr descr="image/3.png" id="24" name="Picture"/>
                     <pic:cNvPicPr>
                       <a:picLocks noChangeArrowheads="1" noChangeAspect="1"/>
                     </pic:cNvPicPr>
                   </pic:nvPicPr>
                   <pic:blipFill>
-                    <a:blip r:embed="rId27"/>
+                    <a:blip r:embed="rId22"/>
                     <a:stretch>
                       <a:fillRect/>
                     </a:stretch>
@@ -838,7 +354,7 @@
         <w:pStyle w:val="ImageCaption"/>
       </w:pPr>
       <w:r>
-        <w:t xml:space="preserve">Figure 3: Редактирование файла</w:t>
+        <w:t xml:space="preserve">Рис. 3: Редактирование файла</w:t>
       </w:r>
     </w:p>
     <w:p>
@@ -858,18 +374,18 @@
           <wp:inline>
             <wp:extent cx="3733800" cy="448733"/>
             <wp:effectExtent b="0" l="0" r="0" t="0"/>
-            <wp:docPr descr="Сохранение изменений в файле" title="" id="31" name="Picture"/>
+            <wp:docPr descr="Сохранение изменений в файле" title="" id="26" name="Picture"/>
             <a:graphic>
               <a:graphicData uri="http://schemas.openxmlformats.org/drawingml/2006/picture">
                 <pic:pic>
                   <pic:nvPicPr>
-                    <pic:cNvPr descr="image/4.png" id="32" name="Picture"/>
+                    <pic:cNvPr descr="image/4.png" id="27" name="Picture"/>
                     <pic:cNvPicPr>
                       <a:picLocks noChangeArrowheads="1" noChangeAspect="1"/>
                     </pic:cNvPicPr>
                   </pic:nvPicPr>
                   <pic:blipFill>
-                    <a:blip r:embed="rId30"/>
+                    <a:blip r:embed="rId25"/>
                     <a:stretch>
                       <a:fillRect/>
                     </a:stretch>
@@ -901,7 +417,7 @@
         <w:pStyle w:val="ImageCaption"/>
       </w:pPr>
       <w:r>
-        <w:t xml:space="preserve">Figure 4: Сохранение изменений в файле</w:t>
+        <w:t xml:space="preserve">Рис. 4: Сохранение изменений в файле</w:t>
       </w:r>
     </w:p>
     <w:p>
@@ -921,18 +437,18 @@
           <wp:inline>
             <wp:extent cx="3733800" cy="991070"/>
             <wp:effectExtent b="0" l="0" r="0" t="0"/>
-            <wp:docPr descr="Вырезание строки" title="" id="34" name="Picture"/>
+            <wp:docPr descr="Вырезание строки" title="" id="29" name="Picture"/>
             <a:graphic>
               <a:graphicData uri="http://schemas.openxmlformats.org/drawingml/2006/picture">
                 <pic:pic>
                   <pic:nvPicPr>
-                    <pic:cNvPr descr="image/5.png" id="35" name="Picture"/>
+                    <pic:cNvPr descr="image/5.png" id="30" name="Picture"/>
                     <pic:cNvPicPr>
                       <a:picLocks noChangeArrowheads="1" noChangeAspect="1"/>
                     </pic:cNvPicPr>
                   </pic:nvPicPr>
                   <pic:blipFill>
-                    <a:blip r:embed="rId33"/>
+                    <a:blip r:embed="rId28"/>
                     <a:stretch>
                       <a:fillRect/>
                     </a:stretch>
@@ -964,7 +480,7 @@
         <w:pStyle w:val="ImageCaption"/>
       </w:pPr>
       <w:r>
-        <w:t xml:space="preserve">Figure 5: Вырезание строки</w:t>
+        <w:t xml:space="preserve">Рис. 5: Вырезание строки</w:t>
       </w:r>
     </w:p>
     <w:p>
@@ -984,18 +500,18 @@
           <wp:inline>
             <wp:extent cx="3733800" cy="991070"/>
             <wp:effectExtent b="0" l="0" r="0" t="0"/>
-            <wp:docPr descr="Вставка строки в конце файла" title="" id="37" name="Picture"/>
+            <wp:docPr descr="Вставка строки в конце файла" title="" id="32" name="Picture"/>
             <a:graphic>
               <a:graphicData uri="http://schemas.openxmlformats.org/drawingml/2006/picture">
                 <pic:pic>
                   <pic:nvPicPr>
-                    <pic:cNvPr descr="image/6.png" id="38" name="Picture"/>
+                    <pic:cNvPr descr="image/6.png" id="33" name="Picture"/>
                     <pic:cNvPicPr>
                       <a:picLocks noChangeArrowheads="1" noChangeAspect="1"/>
                     </pic:cNvPicPr>
                   </pic:nvPicPr>
                   <pic:blipFill>
-                    <a:blip r:embed="rId36"/>
+                    <a:blip r:embed="rId31"/>
                     <a:stretch>
                       <a:fillRect/>
                     </a:stretch>
@@ -1027,7 +543,7 @@
         <w:pStyle w:val="ImageCaption"/>
       </w:pPr>
       <w:r>
-        <w:t xml:space="preserve">Figure 6: Вставка строки в конце файла</w:t>
+        <w:t xml:space="preserve">Рис. 6: Вставка строки в конце файла</w:t>
       </w:r>
     </w:p>
     <w:p>
@@ -1047,18 +563,18 @@
           <wp:inline>
             <wp:extent cx="3733800" cy="1678030"/>
             <wp:effectExtent b="0" l="0" r="0" t="0"/>
-            <wp:docPr descr="Вырезанная область" title="" id="40" name="Picture"/>
+            <wp:docPr descr="Вырезанная область" title="" id="35" name="Picture"/>
             <a:graphic>
               <a:graphicData uri="http://schemas.openxmlformats.org/drawingml/2006/picture">
                 <pic:pic>
                   <pic:nvPicPr>
-                    <pic:cNvPr descr="image/7.png" id="41" name="Picture"/>
+                    <pic:cNvPr descr="image/7.png" id="36" name="Picture"/>
                     <pic:cNvPicPr>
                       <a:picLocks noChangeArrowheads="1" noChangeAspect="1"/>
                     </pic:cNvPicPr>
                   </pic:nvPicPr>
                   <pic:blipFill>
-                    <a:blip r:embed="rId39"/>
+                    <a:blip r:embed="rId34"/>
                     <a:stretch>
                       <a:fillRect/>
                     </a:stretch>
@@ -1090,7 +606,7 @@
         <w:pStyle w:val="ImageCaption"/>
       </w:pPr>
       <w:r>
-        <w:t xml:space="preserve">Figure 7: Вырезанная область</w:t>
+        <w:t xml:space="preserve">Рис. 7: Вырезанная область</w:t>
       </w:r>
     </w:p>
     <w:p>
@@ -1110,18 +626,18 @@
           <wp:inline>
             <wp:extent cx="3733800" cy="1961334"/>
             <wp:effectExtent b="0" l="0" r="0" t="0"/>
-            <wp:docPr descr="Вставка в конец файла" title="" id="43" name="Picture"/>
+            <wp:docPr descr="Вставка в конец файла" title="" id="38" name="Picture"/>
             <a:graphic>
               <a:graphicData uri="http://schemas.openxmlformats.org/drawingml/2006/picture">
                 <pic:pic>
                   <pic:nvPicPr>
-                    <pic:cNvPr descr="image/8.png" id="44" name="Picture"/>
+                    <pic:cNvPr descr="image/8.png" id="39" name="Picture"/>
                     <pic:cNvPicPr>
                       <a:picLocks noChangeArrowheads="1" noChangeAspect="1"/>
                     </pic:cNvPicPr>
                   </pic:nvPicPr>
                   <pic:blipFill>
-                    <a:blip r:embed="rId42"/>
+                    <a:blip r:embed="rId37"/>
                     <a:stretch>
                       <a:fillRect/>
                     </a:stretch>
@@ -1153,7 +669,7 @@
         <w:pStyle w:val="ImageCaption"/>
       </w:pPr>
       <w:r>
-        <w:t xml:space="preserve">Figure 8: Вставка в конец файла</w:t>
+        <w:t xml:space="preserve">Рис. 8: Вставка в конец файла</w:t>
       </w:r>
     </w:p>
     <w:p>
@@ -1173,18 +689,18 @@
           <wp:inline>
             <wp:extent cx="3733800" cy="3213903"/>
             <wp:effectExtent b="0" l="0" r="0" t="0"/>
-            <wp:docPr descr="Отмена последнего действия" title="" id="46" name="Picture"/>
+            <wp:docPr descr="Отмена последнего действия" title="" id="41" name="Picture"/>
             <a:graphic>
               <a:graphicData uri="http://schemas.openxmlformats.org/drawingml/2006/picture">
                 <pic:pic>
                   <pic:nvPicPr>
-                    <pic:cNvPr descr="image/9.png" id="47" name="Picture"/>
+                    <pic:cNvPr descr="image/9.png" id="42" name="Picture"/>
                     <pic:cNvPicPr>
                       <a:picLocks noChangeArrowheads="1" noChangeAspect="1"/>
                     </pic:cNvPicPr>
                   </pic:nvPicPr>
                   <pic:blipFill>
-                    <a:blip r:embed="rId45"/>
+                    <a:blip r:embed="rId40"/>
                     <a:stretch>
                       <a:fillRect/>
                     </a:stretch>
@@ -1216,7 +732,7 @@
         <w:pStyle w:val="ImageCaption"/>
       </w:pPr>
       <w:r>
-        <w:t xml:space="preserve">Figure 9: Отмена последнего действия</w:t>
+        <w:t xml:space="preserve">Рис. 9: Отмена последнего действия</w:t>
       </w:r>
     </w:p>
     <w:p>
@@ -1236,18 +752,18 @@
           <wp:inline>
             <wp:extent cx="3733800" cy="1050877"/>
             <wp:effectExtent b="0" l="0" r="0" t="0"/>
-            <wp:docPr descr="Курсор в начале строки" title="" id="49" name="Picture"/>
+            <wp:docPr descr="Курсор в начале строки" title="" id="44" name="Picture"/>
             <a:graphic>
               <a:graphicData uri="http://schemas.openxmlformats.org/drawingml/2006/picture">
                 <pic:pic>
                   <pic:nvPicPr>
-                    <pic:cNvPr descr="image/10.png" id="50" name="Picture"/>
+                    <pic:cNvPr descr="image/10.png" id="45" name="Picture"/>
                     <pic:cNvPicPr>
                       <a:picLocks noChangeArrowheads="1" noChangeAspect="1"/>
                     </pic:cNvPicPr>
                   </pic:nvPicPr>
                   <pic:blipFill>
-                    <a:blip r:embed="rId48"/>
+                    <a:blip r:embed="rId43"/>
                     <a:stretch>
                       <a:fillRect/>
                     </a:stretch>
@@ -1279,7 +795,7 @@
         <w:pStyle w:val="ImageCaption"/>
       </w:pPr>
       <w:r>
-        <w:t xml:space="preserve">Figure 10: Курсор в начале строки</w:t>
+        <w:t xml:space="preserve">Рис. 10: Курсор в начале строки</w:t>
       </w:r>
     </w:p>
     <w:p>
@@ -1299,18 +815,18 @@
           <wp:inline>
             <wp:extent cx="3733800" cy="1050877"/>
             <wp:effectExtent b="0" l="0" r="0" t="0"/>
-            <wp:docPr descr="Курсор в конце строки" title="" id="52" name="Picture"/>
+            <wp:docPr descr="Курсор в конце строки" title="" id="47" name="Picture"/>
             <a:graphic>
               <a:graphicData uri="http://schemas.openxmlformats.org/drawingml/2006/picture">
                 <pic:pic>
                   <pic:nvPicPr>
-                    <pic:cNvPr descr="image/11.png" id="53" name="Picture"/>
+                    <pic:cNvPr descr="image/11.png" id="48" name="Picture"/>
                     <pic:cNvPicPr>
                       <a:picLocks noChangeArrowheads="1" noChangeAspect="1"/>
                     </pic:cNvPicPr>
                   </pic:nvPicPr>
                   <pic:blipFill>
-                    <a:blip r:embed="rId51"/>
+                    <a:blip r:embed="rId46"/>
                     <a:stretch>
                       <a:fillRect/>
                     </a:stretch>
@@ -1342,7 +858,7 @@
         <w:pStyle w:val="ImageCaption"/>
       </w:pPr>
       <w:r>
-        <w:t xml:space="preserve">Figure 11: Курсор в конце строки</w:t>
+        <w:t xml:space="preserve">Рис. 11: Курсор в конце строки</w:t>
       </w:r>
     </w:p>
     <w:p>
@@ -1362,18 +878,18 @@
           <wp:inline>
             <wp:extent cx="3733800" cy="1778930"/>
             <wp:effectExtent b="0" l="0" r="0" t="0"/>
-            <wp:docPr descr="Начало буфера" title="" id="55" name="Picture"/>
+            <wp:docPr descr="Начало буфера" title="" id="50" name="Picture"/>
             <a:graphic>
               <a:graphicData uri="http://schemas.openxmlformats.org/drawingml/2006/picture">
                 <pic:pic>
                   <pic:nvPicPr>
-                    <pic:cNvPr descr="image/12.png" id="56" name="Picture"/>
+                    <pic:cNvPr descr="image/12.png" id="51" name="Picture"/>
                     <pic:cNvPicPr>
                       <a:picLocks noChangeArrowheads="1" noChangeAspect="1"/>
                     </pic:cNvPicPr>
                   </pic:nvPicPr>
                   <pic:blipFill>
-                    <a:blip r:embed="rId54"/>
+                    <a:blip r:embed="rId49"/>
                     <a:stretch>
                       <a:fillRect/>
                     </a:stretch>
@@ -1405,7 +921,7 @@
         <w:pStyle w:val="ImageCaption"/>
       </w:pPr>
       <w:r>
-        <w:t xml:space="preserve">Figure 12: Начало буфера</w:t>
+        <w:t xml:space="preserve">Рис. 12: Начало буфера</w:t>
       </w:r>
     </w:p>
     <w:p>
@@ -1425,18 +941,18 @@
           <wp:inline>
             <wp:extent cx="3733800" cy="1778930"/>
             <wp:effectExtent b="0" l="0" r="0" t="0"/>
-            <wp:docPr descr="Конец буфера" title="" id="58" name="Picture"/>
+            <wp:docPr descr="Конец буфера" title="" id="53" name="Picture"/>
             <a:graphic>
               <a:graphicData uri="http://schemas.openxmlformats.org/drawingml/2006/picture">
                 <pic:pic>
                   <pic:nvPicPr>
-                    <pic:cNvPr descr="image/13.png" id="59" name="Picture"/>
+                    <pic:cNvPr descr="image/13.png" id="54" name="Picture"/>
                     <pic:cNvPicPr>
                       <a:picLocks noChangeArrowheads="1" noChangeAspect="1"/>
                     </pic:cNvPicPr>
                   </pic:nvPicPr>
                   <pic:blipFill>
-                    <a:blip r:embed="rId57"/>
+                    <a:blip r:embed="rId52"/>
                     <a:stretch>
                       <a:fillRect/>
                     </a:stretch>
@@ -1468,7 +984,7 @@
         <w:pStyle w:val="ImageCaption"/>
       </w:pPr>
       <w:r>
-        <w:t xml:space="preserve">Figure 13: Конец буфера</w:t>
+        <w:t xml:space="preserve">Рис. 13: Конец буфера</w:t>
       </w:r>
     </w:p>
     <w:p>
@@ -1488,18 +1004,18 @@
           <wp:inline>
             <wp:extent cx="3733800" cy="975560"/>
             <wp:effectExtent b="0" l="0" r="0" t="0"/>
-            <wp:docPr descr="Список активных буферов" title="" id="61" name="Picture"/>
+            <wp:docPr descr="Список активных буферов" title="" id="56" name="Picture"/>
             <a:graphic>
               <a:graphicData uri="http://schemas.openxmlformats.org/drawingml/2006/picture">
                 <pic:pic>
                   <pic:nvPicPr>
-                    <pic:cNvPr descr="image/14.png" id="62" name="Picture"/>
+                    <pic:cNvPr descr="image/14.png" id="57" name="Picture"/>
                     <pic:cNvPicPr>
                       <a:picLocks noChangeArrowheads="1" noChangeAspect="1"/>
                     </pic:cNvPicPr>
                   </pic:nvPicPr>
                   <pic:blipFill>
-                    <a:blip r:embed="rId60"/>
+                    <a:blip r:embed="rId55"/>
                     <a:stretch>
                       <a:fillRect/>
                     </a:stretch>
@@ -1531,7 +1047,7 @@
         <w:pStyle w:val="ImageCaption"/>
       </w:pPr>
       <w:r>
-        <w:t xml:space="preserve">Figure 14: Список активных буферов</w:t>
+        <w:t xml:space="preserve">Рис. 14: Список активных буферов</w:t>
       </w:r>
     </w:p>
     <w:p>
@@ -1551,18 +1067,18 @@
           <wp:inline>
             <wp:extent cx="3733800" cy="2309060"/>
             <wp:effectExtent b="0" l="0" r="0" t="0"/>
-            <wp:docPr descr="Другое окно буфера" title="" id="64" name="Picture"/>
+            <wp:docPr descr="Другое окно буфера" title="" id="59" name="Picture"/>
             <a:graphic>
               <a:graphicData uri="http://schemas.openxmlformats.org/drawingml/2006/picture">
                 <pic:pic>
                   <pic:nvPicPr>
-                    <pic:cNvPr descr="image/15.png" id="65" name="Picture"/>
+                    <pic:cNvPr descr="image/15.png" id="60" name="Picture"/>
                     <pic:cNvPicPr>
                       <a:picLocks noChangeArrowheads="1" noChangeAspect="1"/>
                     </pic:cNvPicPr>
                   </pic:nvPicPr>
                   <pic:blipFill>
-                    <a:blip r:embed="rId63"/>
+                    <a:blip r:embed="rId58"/>
                     <a:stretch>
                       <a:fillRect/>
                     </a:stretch>
@@ -1594,7 +1110,7 @@
         <w:pStyle w:val="ImageCaption"/>
       </w:pPr>
       <w:r>
-        <w:t xml:space="preserve">Figure 15: Другое окно буфера</w:t>
+        <w:t xml:space="preserve">Рис. 15: Другое окно буфера</w:t>
       </w:r>
     </w:p>
     <w:p>
@@ -1614,18 +1130,18 @@
           <wp:inline>
             <wp:extent cx="3733800" cy="4281236"/>
             <wp:effectExtent b="0" l="0" r="0" t="0"/>
-            <wp:docPr descr="Закрытие буфера" title="" id="67" name="Picture"/>
+            <wp:docPr descr="Закрытие буфера" title="" id="62" name="Picture"/>
             <a:graphic>
               <a:graphicData uri="http://schemas.openxmlformats.org/drawingml/2006/picture">
                 <pic:pic>
                   <pic:nvPicPr>
-                    <pic:cNvPr descr="image/16.png" id="68" name="Picture"/>
+                    <pic:cNvPr descr="image/16.png" id="63" name="Picture"/>
                     <pic:cNvPicPr>
                       <a:picLocks noChangeArrowheads="1" noChangeAspect="1"/>
                     </pic:cNvPicPr>
                   </pic:nvPicPr>
                   <pic:blipFill>
-                    <a:blip r:embed="rId66"/>
+                    <a:blip r:embed="rId61"/>
                     <a:stretch>
                       <a:fillRect/>
                     </a:stretch>
@@ -1657,7 +1173,7 @@
         <w:pStyle w:val="ImageCaption"/>
       </w:pPr>
       <w:r>
-        <w:t xml:space="preserve">Figure 16: Закрытие буфера</w:t>
+        <w:t xml:space="preserve">Рис. 16: Закрытие буфера</w:t>
       </w:r>
     </w:p>
     <w:p>
@@ -1677,18 +1193,18 @@
           <wp:inline>
             <wp:extent cx="3733800" cy="759747"/>
             <wp:effectExtent b="0" l="0" r="0" t="0"/>
-            <wp:docPr descr="Открытие другого буфера" title="" id="70" name="Picture"/>
+            <wp:docPr descr="Открытие другого буфера" title="" id="65" name="Picture"/>
             <a:graphic>
               <a:graphicData uri="http://schemas.openxmlformats.org/drawingml/2006/picture">
                 <pic:pic>
                   <pic:nvPicPr>
-                    <pic:cNvPr descr="image/17.png" id="71" name="Picture"/>
+                    <pic:cNvPr descr="image/17.png" id="66" name="Picture"/>
                     <pic:cNvPicPr>
                       <a:picLocks noChangeArrowheads="1" noChangeAspect="1"/>
                     </pic:cNvPicPr>
                   </pic:nvPicPr>
                   <pic:blipFill>
-                    <a:blip r:embed="rId69"/>
+                    <a:blip r:embed="rId64"/>
                     <a:stretch>
                       <a:fillRect/>
                     </a:stretch>
@@ -1720,7 +1236,7 @@
         <w:pStyle w:val="ImageCaption"/>
       </w:pPr>
       <w:r>
-        <w:t xml:space="preserve">Figure 17: Открытие другого буфера</w:t>
+        <w:t xml:space="preserve">Рис. 17: Открытие другого буфера</w:t>
       </w:r>
     </w:p>
     <w:p>
@@ -1746,18 +1262,18 @@
           <wp:inline>
             <wp:extent cx="3733800" cy="3070013"/>
             <wp:effectExtent b="0" l="0" r="0" t="0"/>
-            <wp:docPr descr="Четыре окна" title="" id="73" name="Picture"/>
+            <wp:docPr descr="Четыре окна" title="" id="68" name="Picture"/>
             <a:graphic>
               <a:graphicData uri="http://schemas.openxmlformats.org/drawingml/2006/picture">
                 <pic:pic>
                   <pic:nvPicPr>
-                    <pic:cNvPr descr="image/18.png" id="74" name="Picture"/>
+                    <pic:cNvPr descr="image/18.png" id="69" name="Picture"/>
                     <pic:cNvPicPr>
                       <a:picLocks noChangeArrowheads="1" noChangeAspect="1"/>
                     </pic:cNvPicPr>
                   </pic:nvPicPr>
                   <pic:blipFill>
-                    <a:blip r:embed="rId72"/>
+                    <a:blip r:embed="rId67"/>
                     <a:stretch>
                       <a:fillRect/>
                     </a:stretch>
@@ -1789,7 +1305,7 @@
         <w:pStyle w:val="ImageCaption"/>
       </w:pPr>
       <w:r>
-        <w:t xml:space="preserve">Figure 18: Четыре окна</w:t>
+        <w:t xml:space="preserve">Рис. 18: Четыре окна</w:t>
       </w:r>
     </w:p>
     <w:p>
@@ -1815,18 +1331,18 @@
           <wp:inline>
             <wp:extent cx="3733800" cy="3479694"/>
             <wp:effectExtent b="0" l="0" r="0" t="0"/>
-            <wp:docPr descr="Открытие буферов в четырех окнах" title="" id="76" name="Picture"/>
+            <wp:docPr descr="Открытие буферов в четырех окнах" title="" id="71" name="Picture"/>
             <a:graphic>
               <a:graphicData uri="http://schemas.openxmlformats.org/drawingml/2006/picture">
                 <pic:pic>
                   <pic:nvPicPr>
-                    <pic:cNvPr descr="image/19.png" id="77" name="Picture"/>
+                    <pic:cNvPr descr="image/19.png" id="72" name="Picture"/>
                     <pic:cNvPicPr>
                       <a:picLocks noChangeArrowheads="1" noChangeAspect="1"/>
                     </pic:cNvPicPr>
                   </pic:nvPicPr>
                   <pic:blipFill>
-                    <a:blip r:embed="rId75"/>
+                    <a:blip r:embed="rId70"/>
                     <a:stretch>
                       <a:fillRect/>
                     </a:stretch>
@@ -1858,7 +1374,7 @@
         <w:pStyle w:val="ImageCaption"/>
       </w:pPr>
       <w:r>
-        <w:t xml:space="preserve">Figure 19: Открытие буферов в четырех окнах</w:t>
+        <w:t xml:space="preserve">Рис. 19: Открытие буферов в четырех окнах</w:t>
       </w:r>
     </w:p>
     <w:p>
@@ -1878,18 +1394,18 @@
           <wp:inline>
             <wp:extent cx="3733800" cy="1846948"/>
             <wp:effectExtent b="0" l="0" r="0" t="0"/>
-            <wp:docPr descr="Режим поиска" title="" id="79" name="Picture"/>
+            <wp:docPr descr="Режим поиска" title="" id="74" name="Picture"/>
             <a:graphic>
               <a:graphicData uri="http://schemas.openxmlformats.org/drawingml/2006/picture">
                 <pic:pic>
                   <pic:nvPicPr>
-                    <pic:cNvPr descr="image/20.png" id="80" name="Picture"/>
+                    <pic:cNvPr descr="image/20.png" id="75" name="Picture"/>
                     <pic:cNvPicPr>
                       <a:picLocks noChangeArrowheads="1" noChangeAspect="1"/>
                     </pic:cNvPicPr>
                   </pic:nvPicPr>
                   <pic:blipFill>
-                    <a:blip r:embed="rId78"/>
+                    <a:blip r:embed="rId73"/>
                     <a:stretch>
                       <a:fillRect/>
                     </a:stretch>
@@ -1921,7 +1437,7 @@
         <w:pStyle w:val="ImageCaption"/>
       </w:pPr>
       <w:r>
-        <w:t xml:space="preserve">Figure 20: Режим поиска</w:t>
+        <w:t xml:space="preserve">Рис. 20: Режим поиска</w:t>
       </w:r>
     </w:p>
     <w:p>
@@ -1941,18 +1457,18 @@
           <wp:inline>
             <wp:extent cx="3733800" cy="1846948"/>
             <wp:effectExtent b="0" l="0" r="0" t="0"/>
-            <wp:docPr descr="Перемещение по найденным выражениям" title="" id="82" name="Picture"/>
+            <wp:docPr descr="Перемещение по найденным выражениям" title="" id="77" name="Picture"/>
             <a:graphic>
               <a:graphicData uri="http://schemas.openxmlformats.org/drawingml/2006/picture">
                 <pic:pic>
                   <pic:nvPicPr>
-                    <pic:cNvPr descr="image/21.png" id="83" name="Picture"/>
+                    <pic:cNvPr descr="image/21.png" id="78" name="Picture"/>
                     <pic:cNvPicPr>
                       <a:picLocks noChangeArrowheads="1" noChangeAspect="1"/>
                     </pic:cNvPicPr>
                   </pic:nvPicPr>
                   <pic:blipFill>
-                    <a:blip r:embed="rId81"/>
+                    <a:blip r:embed="rId76"/>
                     <a:stretch>
                       <a:fillRect/>
                     </a:stretch>
@@ -1984,7 +1500,7 @@
         <w:pStyle w:val="ImageCaption"/>
       </w:pPr>
       <w:r>
-        <w:t xml:space="preserve">Figure 21: Перемещение по найденным выражениям</w:t>
+        <w:t xml:space="preserve">Рис. 21: Перемещение по найденным выражениям</w:t>
       </w:r>
     </w:p>
     <w:p>
@@ -2004,18 +1520,18 @@
           <wp:inline>
             <wp:extent cx="3733800" cy="1839201"/>
             <wp:effectExtent b="0" l="0" r="0" t="0"/>
-            <wp:docPr descr="Выход из режима поиска" title="" id="85" name="Picture"/>
+            <wp:docPr descr="Выход из режима поиска" title="" id="80" name="Picture"/>
             <a:graphic>
               <a:graphicData uri="http://schemas.openxmlformats.org/drawingml/2006/picture">
                 <pic:pic>
                   <pic:nvPicPr>
-                    <pic:cNvPr descr="image/22.png" id="86" name="Picture"/>
+                    <pic:cNvPr descr="image/22.png" id="81" name="Picture"/>
                     <pic:cNvPicPr>
                       <a:picLocks noChangeArrowheads="1" noChangeAspect="1"/>
                     </pic:cNvPicPr>
                   </pic:nvPicPr>
                   <pic:blipFill>
-                    <a:blip r:embed="rId84"/>
+                    <a:blip r:embed="rId79"/>
                     <a:stretch>
                       <a:fillRect/>
                     </a:stretch>
@@ -2047,7 +1563,7 @@
         <w:pStyle w:val="ImageCaption"/>
       </w:pPr>
       <w:r>
-        <w:t xml:space="preserve">Figure 22: Выход из режима поиска</w:t>
+        <w:t xml:space="preserve">Рис. 22: Выход из режима поиска</w:t>
       </w:r>
     </w:p>
     <w:p>
@@ -2067,18 +1583,18 @@
           <wp:inline>
             <wp:extent cx="3733800" cy="1400175"/>
             <wp:effectExtent b="0" l="0" r="0" t="0"/>
-            <wp:docPr descr="Замена слова" title="" id="88" name="Picture"/>
+            <wp:docPr descr="Замена слова" title="" id="83" name="Picture"/>
             <a:graphic>
               <a:graphicData uri="http://schemas.openxmlformats.org/drawingml/2006/picture">
                 <pic:pic>
                   <pic:nvPicPr>
-                    <pic:cNvPr descr="image/23.png" id="89" name="Picture"/>
+                    <pic:cNvPr descr="image/23.png" id="84" name="Picture"/>
                     <pic:cNvPicPr>
                       <a:picLocks noChangeArrowheads="1" noChangeAspect="1"/>
                     </pic:cNvPicPr>
                   </pic:nvPicPr>
                   <pic:blipFill>
-                    <a:blip r:embed="rId87"/>
+                    <a:blip r:embed="rId82"/>
                     <a:stretch>
                       <a:fillRect/>
                     </a:stretch>
@@ -2110,7 +1626,7 @@
         <w:pStyle w:val="ImageCaption"/>
       </w:pPr>
       <w:r>
-        <w:t xml:space="preserve">Figure 23: Замена слова</w:t>
+        <w:t xml:space="preserve">Рис. 23: Замена слова</w:t>
       </w:r>
     </w:p>
     <w:p>
@@ -2130,18 +1646,18 @@
           <wp:inline>
             <wp:extent cx="3733800" cy="1400175"/>
             <wp:effectExtent b="0" l="0" r="0" t="0"/>
-            <wp:docPr descr="Слово заменено" title="" id="91" name="Picture"/>
+            <wp:docPr descr="Слово заменено" title="" id="86" name="Picture"/>
             <a:graphic>
               <a:graphicData uri="http://schemas.openxmlformats.org/drawingml/2006/picture">
                 <pic:pic>
                   <pic:nvPicPr>
-                    <pic:cNvPr descr="image/24.png" id="92" name="Picture"/>
+                    <pic:cNvPr descr="image/24.png" id="87" name="Picture"/>
                     <pic:cNvPicPr>
                       <a:picLocks noChangeArrowheads="1" noChangeAspect="1"/>
                     </pic:cNvPicPr>
                   </pic:nvPicPr>
                   <pic:blipFill>
-                    <a:blip r:embed="rId90"/>
+                    <a:blip r:embed="rId85"/>
                     <a:stretch>
                       <a:fillRect/>
                     </a:stretch>
@@ -2173,7 +1689,7 @@
         <w:pStyle w:val="ImageCaption"/>
       </w:pPr>
       <w:r>
-        <w:t xml:space="preserve">Figure 24: Слово заменено</w:t>
+        <w:t xml:space="preserve">Рис. 24: Слово заменено</w:t>
       </w:r>
     </w:p>
     <w:p>
@@ -2193,18 +1709,18 @@
           <wp:inline>
             <wp:extent cx="3733800" cy="2503106"/>
             <wp:effectExtent b="0" l="0" r="0" t="0"/>
-            <wp:docPr descr="Режим поиска" title="" id="94" name="Picture"/>
+            <wp:docPr descr="Режим поиска" title="" id="89" name="Picture"/>
             <a:graphic>
               <a:graphicData uri="http://schemas.openxmlformats.org/drawingml/2006/picture">
                 <pic:pic>
                   <pic:nvPicPr>
-                    <pic:cNvPr descr="image/25.png" id="95" name="Picture"/>
+                    <pic:cNvPr descr="image/25.png" id="90" name="Picture"/>
                     <pic:cNvPicPr>
                       <a:picLocks noChangeArrowheads="1" noChangeAspect="1"/>
                     </pic:cNvPicPr>
                   </pic:nvPicPr>
                   <pic:blipFill>
-                    <a:blip r:embed="rId93"/>
+                    <a:blip r:embed="rId88"/>
                     <a:stretch>
                       <a:fillRect/>
                     </a:stretch>
@@ -2236,11 +1752,11 @@
         <w:pStyle w:val="ImageCaption"/>
       </w:pPr>
       <w:r>
-        <w:t xml:space="preserve">Figure 25: Режим поиска</w:t>
-      </w:r>
-    </w:p>
-    <w:bookmarkEnd w:id="96"/>
-    <w:bookmarkStart w:id="97" w:name="выводы"/>
+        <w:t xml:space="preserve">Рис. 25: Режим поиска</w:t>
+      </w:r>
+    </w:p>
+    <w:bookmarkEnd w:id="91"/>
+    <w:bookmarkStart w:id="92" w:name="выводы"/>
     <w:p>
       <w:pPr>
         <w:pStyle w:val="Heading1"/>
@@ -2266,8 +1782,8 @@
         <w:t xml:space="preserve">В ходе данной лабораторной работы я познакомилась с операционной системой Linux и получила практические навыки работы с редактором Emacs.</w:t>
       </w:r>
     </w:p>
-    <w:bookmarkEnd w:id="97"/>
-    <w:bookmarkStart w:id="99" w:name="список-литературы"/>
+    <w:bookmarkEnd w:id="92"/>
+    <w:bookmarkStart w:id="94" w:name="список-литературы"/>
     <w:p>
       <w:pPr>
         <w:pStyle w:val="Heading1"/>
@@ -2276,9 +1792,9 @@
         <w:t xml:space="preserve">Список литературы</w:t>
       </w:r>
     </w:p>
-    <w:bookmarkStart w:id="98" w:name="refs"/>
-    <w:bookmarkEnd w:id="98"/>
-    <w:bookmarkEnd w:id="99"/>
+    <w:bookmarkStart w:id="93" w:name="refs"/>
+    <w:bookmarkEnd w:id="93"/>
+    <w:bookmarkEnd w:id="94"/>
     <w:sectPr/>
   </w:body>
 </w:document>
@@ -2385,82 +1901,6 @@
       </w:pPr>
     </w:lvl>
   </w:abstractNum>
-  <w:abstractNum w:abstractNumId="991">
-    <w:nsid w:val="0000A991"/>
-    <w:multiLevelType w:val="multilevel"/>
-    <w:lvl w:ilvl="0">
-      <w:numFmt w:val="bullet"/>
-      <w:lvlText w:val="•"/>
-      <w:lvlJc w:val="left"/>
-      <w:pPr>
-        <w:ind w:left="720" w:hanging="480"/>
-      </w:pPr>
-    </w:lvl>
-    <w:lvl w:ilvl="1">
-      <w:numFmt w:val="bullet"/>
-      <w:lvlText w:val="–"/>
-      <w:lvlJc w:val="left"/>
-      <w:pPr>
-        <w:ind w:left="1440" w:hanging="480"/>
-      </w:pPr>
-    </w:lvl>
-    <w:lvl w:ilvl="2">
-      <w:numFmt w:val="bullet"/>
-      <w:lvlText w:val="•"/>
-      <w:lvlJc w:val="left"/>
-      <w:pPr>
-        <w:ind w:left="2160" w:hanging="480"/>
-      </w:pPr>
-    </w:lvl>
-    <w:lvl w:ilvl="3">
-      <w:numFmt w:val="bullet"/>
-      <w:lvlText w:val="–"/>
-      <w:lvlJc w:val="left"/>
-      <w:pPr>
-        <w:ind w:left="2880" w:hanging="480"/>
-      </w:pPr>
-    </w:lvl>
-    <w:lvl w:ilvl="4">
-      <w:numFmt w:val="bullet"/>
-      <w:lvlText w:val="•"/>
-      <w:lvlJc w:val="left"/>
-      <w:pPr>
-        <w:ind w:left="3600" w:hanging="480"/>
-      </w:pPr>
-    </w:lvl>
-    <w:lvl w:ilvl="5">
-      <w:numFmt w:val="bullet"/>
-      <w:lvlText w:val="–"/>
-      <w:lvlJc w:val="left"/>
-      <w:pPr>
-        <w:ind w:left="4320" w:hanging="480"/>
-      </w:pPr>
-    </w:lvl>
-    <w:lvl w:ilvl="6">
-      <w:numFmt w:val="bullet"/>
-      <w:lvlText w:val="•"/>
-      <w:lvlJc w:val="left"/>
-      <w:pPr>
-        <w:ind w:left="5040" w:hanging="480"/>
-      </w:pPr>
-    </w:lvl>
-    <w:lvl w:ilvl="7">
-      <w:numFmt w:val="bullet"/>
-      <w:lvlText w:val="–"/>
-      <w:lvlJc w:val="left"/>
-      <w:pPr>
-        <w:ind w:left="5760" w:hanging="480"/>
-      </w:pPr>
-    </w:lvl>
-    <w:lvl w:ilvl="8">
-      <w:numFmt w:val="bullet"/>
-      <w:lvlText w:val="•"/>
-      <w:lvlJc w:val="left"/>
-      <w:pPr>
-        <w:ind w:left="6480" w:hanging="480"/>
-      </w:pPr>
-    </w:lvl>
-  </w:abstractNum>
   <w:abstractNum w:abstractNumId="99411">
     <w:nsid w:val="00A99411"/>
     <w:multiLevelType w:val="multilevel"/>
@@ -2550,12 +1990,6 @@
     <w:abstractNumId w:val="990"/>
   </w:num>
   <w:num w:numId="1001">
-    <w:abstractNumId w:val="991"/>
-  </w:num>
-  <w:num w:numId="1002">
-    <w:abstractNumId w:val="991"/>
-  </w:num>
-  <w:num w:numId="1003">
     <w:abstractNumId w:val="99411"/>
     <w:lvlOverride w:ilvl="0">
       <w:startOverride w:val="1"/>
@@ -2596,7 +2030,7 @@
         <w:rFonts w:asciiTheme="minorHAnsi" w:cstheme="minorBidi" w:eastAsiaTheme="minorHAnsi" w:hAnsiTheme="minorHAnsi"/>
         <w:sz w:val="24"/>
         <w:szCs w:val="24"/>
-        <w:lang w:bidi="ar-SA" w:eastAsia="en-US" w:val="en-US"/>
+        <w:lang w:bidi="ar-SA" w:eastAsia="en-US" w:val="ru-RU"/>
       </w:rPr>
     </w:rPrDefault>
     <w:pPrDefault>
